--- a/MongoDB/MongoDB基础.docx
+++ b/MongoDB/MongoDB基础.docx
@@ -5,9 +5,6 @@
     <w:p>
       <w:pPr>
         <w:outlineLvl w:val="0"/>
-        <w:rPr>
-          <w:rFonts w:hint="eastAsia"/>
-        </w:rPr>
       </w:pPr>
       <w:r>
         <w:t>p</w:t>
@@ -56,6 +53,23 @@
       </w:r>
       <w:r>
         <w:t>打开终端 执行 brew services start mongodb 启动 MongoDB服务，执行 mongo 开启shell操作；</w:t>
+      </w:r>
+    </w:p>
+    <w:p>
+      <w:pPr>
+        <w:ind w:firstLine="420"/>
+        <w:rPr>
+          <w:rFonts w:hint="eastAsia"/>
+        </w:rPr>
+      </w:pPr>
+      <w:r>
+        <w:t xml:space="preserve">1.5) mongo  </w:t>
+      </w:r>
+      <w:r>
+        <w:rPr>
+          <w:rFonts w:hint="eastAsia"/>
+        </w:rPr>
+        <w:t>进入客户端</w:t>
       </w:r>
     </w:p>
     <w:p>
@@ -163,12 +177,12 @@
     </w:p>
     <w:p>
       <w:r>
+        <w:lastRenderedPageBreak/>
         <w:t>存在数据：{ _id : 1, " name " : " n1 "} ，_id是主键</w:t>
       </w:r>
     </w:p>
     <w:p>
       <w:r>
-        <w:lastRenderedPageBreak/>
         <w:t>insert({ _id : 1, " name " : " n2 " })    会提示错误</w:t>
       </w:r>
     </w:p>
@@ -185,7 +199,13 @@
     <w:p/>
     <w:p>
       <w:r>
-        <w:t>db.users.remove()    删除users集合下所有数据</w:t>
+        <w:t>db.users.remove(</w:t>
+      </w:r>
+      <w:r>
+        <w:t>{}</w:t>
+      </w:r>
+      <w:r>
+        <w:t>)    删除users集合下所有数据</w:t>
       </w:r>
     </w:p>
     <w:p>
@@ -203,201 +223,483 @@
         <w:t>db.runCommand({"dropDatabase": 1})    删除当前数据库</w:t>
       </w:r>
     </w:p>
-    <w:p>
-      <w:r>
-        <w:t>4.查找</w:t>
-      </w:r>
-    </w:p>
-    <w:p/>
-    <w:p>
-      <w:r>
-        <w:t>db.users.find()    查找users集合中所有数据</w:t>
-      </w:r>
-    </w:p>
-    <w:p>
-      <w:r>
-        <w:t>db.users.findOne()    查找users集合中的第一条数据</w:t>
-      </w:r>
-    </w:p>
-    <w:p>
-      <w:r>
-        <w:t>5.修改</w:t>
-      </w:r>
-    </w:p>
-    <w:p/>
-    <w:p>
-      <w:r>
-        <w:t>db.users.update({"name":"lecaf"}, {"age":10})    修改name=lecaf的数据为age=10，第一个参数是查找条件，第二个参数是修改内容，除了主键，其他内容会被第二个参数的内容替换，主键不能修改，如图</w:t>
-      </w:r>
-    </w:p>
-    <w:p>
-      <w:r>
-        <w:t xml:space="preserve">　</w:t>
-      </w:r>
-    </w:p>
-    <w:p/>
-    <w:p>
-      <w:r>
-        <w:t>二、高级应用</w:t>
-      </w:r>
-    </w:p>
-    <w:p/>
-    <w:p>
-      <w:r>
-        <w:t>1.条件查找</w:t>
-      </w:r>
-    </w:p>
-    <w:p/>
-    <w:p>
-      <w:r>
-        <w:t>db.collection.find({ "key" : value })           查找key=value的数据</w:t>
-      </w:r>
-    </w:p>
-    <w:p>
-      <w:r>
-        <w:t>db.collection.find({ "key" : { $gt: value } })      key &gt; value</w:t>
-      </w:r>
-    </w:p>
-    <w:p>
-      <w:r>
-        <w:t>db.collection.find({ "key" : { $lt: value } })      key &lt; value</w:t>
-      </w:r>
-    </w:p>
-    <w:p>
-      <w:r>
-        <w:t>db.collection.find({ "key" : { $gte: value } })     key &gt;= value</w:t>
-      </w:r>
-    </w:p>
-    <w:p>
-      <w:r>
-        <w:t>db.collection.find({ "key" : { $lte: value } })      key &lt;= value</w:t>
-      </w:r>
-    </w:p>
-    <w:p>
-      <w:r>
-        <w:t>db.collection.find({ "key" : { $gt: value1 , $lt: value2 } })    value1 &lt; key &lt;value2</w:t>
-      </w:r>
-    </w:p>
-    <w:p>
-      <w:r>
-        <w:t>db.collection.find({ "key" : { $ne: value } })    key &lt;&gt; value</w:t>
-      </w:r>
-    </w:p>
-    <w:p>
-      <w:r>
-        <w:t>db.collection.find({ "key" : { $mod : [ 10 , 1 ] } })    取模运算，条件相当于key % 10 == 1 即key除以10余数为1的</w:t>
-      </w:r>
-    </w:p>
-    <w:p>
-      <w:r>
-        <w:t>db.collection.find({ "key" : { $nin: [ 1, 2, 3 ] } })    不属于，条件相当于key的值不属于[ 1, 2, 3 ]中任何一个</w:t>
-      </w:r>
-    </w:p>
-    <w:p>
-      <w:r>
-        <w:t>db.collection.find({ "key" : { $in: [ 1, 2, 3 ] } })    属于，条件相当于key等于[ 1, 2, 3 ]中任何一个</w:t>
-      </w:r>
-    </w:p>
-    <w:p>
-      <w:r>
-        <w:t>db.collection.find({ "key" : { $size: 1 } })    $size 数量、尺寸，条件相当于key的值的数量是1（key必须是数组，一个值的情况不能算是数量为1的数组）</w:t>
-      </w:r>
-    </w:p>
-    <w:p>
-      <w:r>
-        <w:t>db.collection.find({ "key" : { $exists : true|false } })    $exists 字段存在，true返回存在字段key的数据，false返回不存在字度key的数据</w:t>
-      </w:r>
-    </w:p>
-    <w:p>
-      <w:r>
-        <w:t>db.collection.find({ "key": /^val.*val$/i })    正则，类似like；“i”忽略大小写，“m”支持多行</w:t>
-      </w:r>
-    </w:p>
-    <w:p>
-      <w:r>
-        <w:t>db.collection.find({ $or : [{a : 1}, {b : 2} ] })    $or或 （注意：MongoDB 1.5.3后版本可用），符合条件a=1的或者符合条件b=2的数据都会查询出来</w:t>
-      </w:r>
-    </w:p>
-    <w:p>
-      <w:r>
-        <w:t>db.collection.find({ "key": value , $or : [{ a : 1 } , { b : 2 }] })    符合条件key=value ，同时符合其他两个条件中任意一个的数据</w:t>
-      </w:r>
-    </w:p>
-    <w:p>
-      <w:r>
-        <w:t>db.collection.find({ "key.subkey" :value })    内嵌对象中的值匹配，注意："key.subkey"必须加引号</w:t>
-      </w:r>
-    </w:p>
-    <w:p>
-      <w:r>
-        <w:t>db.collection.find({ "key": { $not : /^val.*val$/i } })    这是一个与其他查询条件组合使用的操作符，不会单独使用。上述查询条件得到的结果集加上$not之后就能获得相反的集合。</w:t>
-      </w:r>
-    </w:p>
-    <w:p>
-      <w:r>
-        <w:t>2.排序</w:t>
-      </w:r>
-    </w:p>
-    <w:p/>
-    <w:p>
-      <w:r>
-        <w:t>db.collection.find().sort({ "key1" : -1 ,"key2" : 1 })    这里的1代表升序，-1代表降序</w:t>
-      </w:r>
-    </w:p>
-    <w:p>
-      <w:r>
-        <w:t>3.其他</w:t>
-      </w:r>
-    </w:p>
-    <w:p/>
-    <w:p>
-      <w:r>
-        <w:t>db.collection.find().limit(5)    控制返回结果数量，如果参数是0，则当作没有约束，limit()将不起作用</w:t>
-      </w:r>
-    </w:p>
-    <w:p>
-      <w:r>
-        <w:t>db.collection.find().skip(5)    控制返回结果跳过多少数量，如果参数是0，则当作没有约束，skip()将不起作用，或者说跳过了0条</w:t>
-      </w:r>
-    </w:p>
-    <w:p>
-      <w:r>
-        <w:t>db.collection.find().skip(5).limit(5)    可用来做分页，跳过5条数据再取5条数据</w:t>
-      </w:r>
-    </w:p>
-    <w:p>
-      <w:r>
-        <w:t>db.collection.find().count(true)    count()返回结果集的条数</w:t>
-      </w:r>
-    </w:p>
-    <w:p>
-      <w:r>
-        <w:t>db.collection.find().skip(5).limit(5).count(true)    在加入skip()和limit()这两个操作时，要获得实际返回的结果数，需要一个参数true，否则返回的是符合查询条件的结果总数</w:t>
-      </w:r>
-    </w:p>
-    <w:p>
-      <w:pPr>
-        <w:rPr>
-          <w:rFonts w:hint="eastAsia"/>
-        </w:rPr>
-      </w:pPr>
-      <w:r>
-        <w:rPr>
-          <w:rFonts w:hint="eastAsia"/>
-        </w:rPr>
-        <w:t>‘</w:t>
+    <w:p/>
+    <w:p>
+      <w:r>
+        <w:t>db.users.delateOne({})</w:t>
+      </w:r>
+    </w:p>
+    <w:p>
+      <w:r>
+        <w:t>db.users.delateMany</w:t>
       </w:r>
       <w:bookmarkStart w:id="0" w:name="_GoBack"/>
       <w:bookmarkEnd w:id="0"/>
       <w:r>
-        <w:rPr>
-          <w:rFonts w:hint="eastAsia"/>
-        </w:rPr>
+        <w:t>({})</w:t>
+      </w:r>
+    </w:p>
+    <w:p/>
+    <w:p/>
+    <w:p>
+      <w:r>
+        <w:t>4.查找</w:t>
+      </w:r>
+    </w:p>
+    <w:p/>
+    <w:p>
+      <w:r>
+        <w:t>db.users.find()    查找users集合中所有数据</w:t>
+      </w:r>
+    </w:p>
+    <w:p>
+      <w:r>
+        <w:t>db.users.findOne()    查找users集合中的第一条数据</w:t>
+      </w:r>
+    </w:p>
+    <w:p>
+      <w:r>
+        <w:t>5.修改</w:t>
+      </w:r>
+    </w:p>
+    <w:p/>
+    <w:p>
+      <w:r>
+        <w:t>db.users.update({"name":"lecaf"}, {"age":10})    修改name=lecaf的数据为age=10，第一个参数是查找条件，第二个参数是修改</w:t>
+      </w:r>
+      <w:r>
+        <w:t>内容，除了主键，其他内容会被第二个参数的内容替换，主键不能修改</w:t>
+      </w:r>
+    </w:p>
+    <w:p>
+      <w:pPr>
+        <w:rPr>
+          <w:rFonts w:hint="eastAsia"/>
+        </w:rPr>
+      </w:pPr>
+    </w:p>
+    <w:p>
+      <w:r>
+        <w:t>$set</w:t>
+      </w:r>
+      <w:r>
+        <w:rPr>
+          <w:rFonts w:hint="eastAsia"/>
+        </w:rPr>
+        <w:t>修改器</w:t>
+      </w:r>
+      <w:r>
+        <w:t xml:space="preserve"> </w:t>
+      </w:r>
+    </w:p>
+    <w:p>
+      <w:r>
+        <w:t>db.users.update</w:t>
+      </w:r>
+      <w:r>
+        <w:rPr>
+          <w:rFonts w:hint="eastAsia"/>
+        </w:rPr>
+        <w:t>One</w:t>
+      </w:r>
+      <w:r>
+        <w:t>({"</w:t>
+      </w:r>
+      <w:r>
+        <w:t>age</w:t>
+      </w:r>
+      <w:r>
+        <w:t>":"</w:t>
+      </w:r>
+      <w:r>
+        <w:t>18</w:t>
+      </w:r>
+      <w:r>
+        <w:t>"},</w:t>
+      </w:r>
+      <w:r>
+        <w:t>{$set:{name: }}</w:t>
+      </w:r>
+      <w:r>
         <w:t>)</w:t>
       </w:r>
     </w:p>
-    <w:p/>
-    <w:p/>
+    <w:p>
+      <w:pPr>
+        <w:rPr>
+          <w:rFonts w:hint="eastAsia"/>
+        </w:rPr>
+      </w:pPr>
+      <w:r>
+        <w:t>db.users.update</w:t>
+      </w:r>
+      <w:r>
+        <w:rPr>
+          <w:rFonts w:hint="eastAsia"/>
+        </w:rPr>
+        <w:t>Many</w:t>
+      </w:r>
+      <w:r>
+        <w:t>({"age":"18"},{$set:{name: }})</w:t>
+      </w:r>
+    </w:p>
+    <w:p/>
+    <w:p>
+      <w:r>
+        <w:t>二、高级应用</w:t>
+      </w:r>
+    </w:p>
+    <w:p/>
+    <w:p>
+      <w:r>
+        <w:t>1.条件查找</w:t>
+      </w:r>
+    </w:p>
+    <w:p/>
+    <w:p>
+      <w:r>
+        <w:t>db.collection.find({ "key" : value })           查找key=value的数据</w:t>
+      </w:r>
+    </w:p>
+    <w:p>
+      <w:r>
+        <w:t>db.collection.find({ "key" : { $gt: value } })      key &gt; value</w:t>
+      </w:r>
+    </w:p>
+    <w:p>
+      <w:r>
+        <w:t>db.collection.find({ "key" : { $lt: value } })      key &lt; value</w:t>
+      </w:r>
+    </w:p>
+    <w:p>
+      <w:r>
+        <w:t>db.collection.find({ "key" : { $gte: value } })     key &gt;= value</w:t>
+      </w:r>
+    </w:p>
+    <w:p>
+      <w:pPr>
+        <w:rPr>
+          <w:rFonts w:hint="eastAsia"/>
+        </w:rPr>
+      </w:pPr>
+      <w:r>
+        <w:t>db.collection.find({ "key" : { $lte: value } })      key &lt;= value</w:t>
+      </w:r>
+    </w:p>
+    <w:p>
+      <w:pPr>
+        <w:rPr>
+          <w:rFonts w:hint="eastAsia"/>
+        </w:rPr>
+      </w:pPr>
+      <w:r>
+        <w:t>db.collection.find({ "key"</w:t>
+      </w:r>
+      <w:r>
+        <w:t xml:space="preserve"> : { $</w:t>
+      </w:r>
+      <w:r>
+        <w:rPr>
+          <w:rFonts w:hint="eastAsia"/>
+        </w:rPr>
+        <w:t>eq</w:t>
+      </w:r>
+      <w:r>
+        <w:t xml:space="preserve">: value } })      key </w:t>
+      </w:r>
+      <w:r>
+        <w:t>= value</w:t>
+      </w:r>
+    </w:p>
+    <w:p>
+      <w:r>
+        <w:t>db.collection.find({ "key" : { $gt: value1 , $lt: value2 } })    value1 &lt; key &lt;value2</w:t>
+      </w:r>
+    </w:p>
+    <w:p>
+      <w:r>
+        <w:t>db.collection.find({ "key" : { $ne: value } })    key &lt;&gt; value</w:t>
+      </w:r>
+    </w:p>
+    <w:p>
+      <w:r>
+        <w:t>db.collection.find({ "key" : { $mod : [ 10 , 1 ] } })    取模运算，条件相当于key % 10 == 1 即key除以10余数为1的</w:t>
+      </w:r>
+    </w:p>
+    <w:p>
+      <w:r>
+        <w:t>db.collection.find({ "key" : { $nin: [ 1, 2, 3 ] } })    不属于，条件相当于key的值不属于[ 1, 2, 3 ]中任何一个</w:t>
+      </w:r>
+    </w:p>
+    <w:p>
+      <w:r>
+        <w:t>db.collection.find({ "key" : { $in: [ 1, 2, 3 ] } })    属于，条件相当于key等于[ 1, 2, 3 ]中任何一个</w:t>
+      </w:r>
+    </w:p>
+    <w:p>
+      <w:pPr>
+        <w:rPr>
+          <w:rFonts w:hint="eastAsia"/>
+        </w:rPr>
+      </w:pPr>
+      <w:r>
+        <w:t>db</w:t>
+      </w:r>
+      <w:r>
+        <w:t>.collection.find({ "key" : { $all</w:t>
+      </w:r>
+      <w:r>
+        <w:t xml:space="preserve">: [ 1, 2, 3 ] } })    </w:t>
+      </w:r>
+      <w:r>
+        <w:rPr>
+          <w:rFonts w:hint="eastAsia"/>
+        </w:rPr>
+        <w:t>完全包含在数组中就会查到这个数组</w:t>
+      </w:r>
+      <w:r>
+        <w:rPr>
+          <w:rFonts w:hint="eastAsia"/>
+        </w:rPr>
+        <w:t>，但凡任意一个不再数组中就查不出来</w:t>
+      </w:r>
+    </w:p>
+    <w:p>
+      <w:r>
+        <w:t>db.collection.find({ "key" : { $size: 1 } })    $size 数量、尺寸，条件相当于key的值的数量是1（key必须是数组，一个值的情况不能算是数量为1的数组）</w:t>
+      </w:r>
+    </w:p>
+    <w:p>
+      <w:r>
+        <w:t>db.collection.find({ "key" : { $exists : true|false } })    $exists 字段存在，true返回存在字段key的数据，false返回不存在字度key的数据</w:t>
+      </w:r>
+    </w:p>
+    <w:p>
+      <w:r>
+        <w:t>db.collection.find({ "key": /^val.*val$/i })    正则，类似like；“i”忽略大小写，“m”支持多行</w:t>
+      </w:r>
+    </w:p>
+    <w:p>
+      <w:r>
+        <w:t>db.collection.find({ $or : [{a : 1}, {b : 2} ] })    $or或 （注意：MongoDB 1.5.3后版本可用），符合条件a=1的或者符合条件b=2的数据都会查询出来</w:t>
+      </w:r>
+    </w:p>
+    <w:p>
+      <w:r>
+        <w:t>db.collection.find({ "key": value , $or : [{ a : 1 } , { b : 2 }] })    符合条件key=value ，同时符合其他两个条件中任意一个的数据</w:t>
+      </w:r>
+    </w:p>
+    <w:p>
+      <w:r>
+        <w:t>db.collection.find({ "key.subkey" :value })    内嵌对象中的值匹配，注意："key.subkey"必须加引号</w:t>
+      </w:r>
+    </w:p>
+    <w:p>
+      <w:r>
+        <w:t>db.collection.find({ "key": { $not : /^val.*val$/i } })    这是一个与其他查询条件组合使用的操作符，不会单独使用。上述查询条件得到的结果集加上$not之后就能获得相反的集合。</w:t>
+      </w:r>
+    </w:p>
+    <w:p>
+      <w:r>
+        <w:t>2.排序</w:t>
+      </w:r>
+    </w:p>
+    <w:p/>
+    <w:p>
+      <w:r>
+        <w:t>db.collection.find().sort({ "key1" : -1 ,"key2" : 1 })    这里的1代表升序，-1代表降序</w:t>
+      </w:r>
+    </w:p>
+    <w:p>
+      <w:r>
+        <w:t>3.其他</w:t>
+      </w:r>
+    </w:p>
+    <w:p/>
+    <w:p>
+      <w:r>
+        <w:t>db.collection.find().limit(5)    控制返回结果数量，如果参数是0，则当作没有约束，limit()将不起作用</w:t>
+      </w:r>
+    </w:p>
+    <w:p>
+      <w:r>
+        <w:t>db.collection.find().skip(5)    控制返回结果跳过多少数量，如果参数是0，则当作没有约束，skip()将不起作用，或者说跳过了0条</w:t>
+      </w:r>
+    </w:p>
+    <w:p>
+      <w:r>
+        <w:t>db.collection.find().skip(5).limit(5)    可用来做分页，跳过5条数据再取5条数据</w:t>
+      </w:r>
+    </w:p>
+    <w:p>
+      <w:r>
+        <w:t>db.collection.find().count(true)    count()返回结果集的条数</w:t>
+      </w:r>
+    </w:p>
+    <w:p>
+      <w:r>
+        <w:t>db.collection.find().skip(5).limit(5).count(true)    在加入skip()和limit()这两个操作时，要获得实际返回的结果数，需要一个参数true，否则返回的是符合查询条件的结果总数</w:t>
+      </w:r>
+    </w:p>
+    <w:p>
+      <w:r>
+        <w:rPr>
+          <w:rFonts w:hint="eastAsia"/>
+        </w:rPr>
+        <w:t>‘</w:t>
+      </w:r>
+      <w:r>
+        <w:rPr>
+          <w:rFonts w:hint="eastAsia"/>
+        </w:rPr>
+        <w:t>)</w:t>
+      </w:r>
+    </w:p>
+    <w:p/>
+    <w:p>
+      <w:r>
+        <w:t>Mysql           MongoDb</w:t>
+      </w:r>
+    </w:p>
+    <w:p>
+      <w:r>
+        <w:t xml:space="preserve">DB </w:t>
+      </w:r>
+      <w:r>
+        <w:tab/>
+      </w:r>
+      <w:r>
+        <w:tab/>
+      </w:r>
+      <w:r>
+        <w:tab/>
+      </w:r>
+      <w:r>
+        <w:tab/>
+      </w:r>
+      <w:r>
+        <w:tab/>
+        <w:t>DB</w:t>
+      </w:r>
+    </w:p>
+    <w:p>
+      <w:r>
+        <w:t>Table</w:t>
+      </w:r>
+      <w:r>
+        <w:tab/>
+      </w:r>
+      <w:r>
+        <w:tab/>
+      </w:r>
+      <w:r>
+        <w:tab/>
+      </w:r>
+      <w:r>
+        <w:tab/>
+        <w:t>Collections</w:t>
+      </w:r>
+    </w:p>
+    <w:p>
+      <w:r>
+        <w:t xml:space="preserve">Row </w:t>
+      </w:r>
+      <w:r>
+        <w:tab/>
+      </w:r>
+      <w:r>
+        <w:tab/>
+      </w:r>
+      <w:r>
+        <w:tab/>
+      </w:r>
+      <w:r>
+        <w:tab/>
+      </w:r>
+      <w:r>
+        <w:t>Document</w:t>
+      </w:r>
+    </w:p>
+    <w:p>
+      <w:pPr>
+        <w:rPr>
+          <w:rFonts w:hint="eastAsia"/>
+        </w:rPr>
+      </w:pPr>
+      <w:r>
+        <w:t>Column</w:t>
+      </w:r>
+      <w:r>
+        <w:tab/>
+      </w:r>
+      <w:r>
+        <w:tab/>
+      </w:r>
+      <w:r>
+        <w:tab/>
+      </w:r>
+      <w:r>
+        <w:tab/>
+        <w:t>Field</w:t>
+      </w:r>
+    </w:p>
+    <w:p>
+      <w:pPr>
+        <w:rPr>
+          <w:rFonts w:hint="eastAsia"/>
+        </w:rPr>
+      </w:pPr>
+    </w:p>
+    <w:p>
+      <w:pPr>
+        <w:rPr>
+          <w:rFonts w:hint="eastAsia"/>
+        </w:rPr>
+      </w:pPr>
+    </w:p>
+    <w:p>
+      <w:pPr>
+        <w:rPr>
+          <w:rFonts w:hint="eastAsia"/>
+        </w:rPr>
+      </w:pPr>
+      <w:r>
+        <w:rPr>
+          <w:rFonts w:hint="eastAsia"/>
+        </w:rPr>
+        <w:t>Mon</w:t>
+      </w:r>
+      <w:r>
+        <w:t>goDB</w:t>
+      </w:r>
+      <w:r>
+        <w:rPr>
+          <w:rFonts w:hint="eastAsia"/>
+        </w:rPr>
+        <w:t>数据类型</w:t>
+      </w:r>
+    </w:p>
+    <w:p>
+      <w:pPr>
+        <w:rPr>
+          <w:rFonts w:hint="eastAsia"/>
+        </w:rPr>
+      </w:pPr>
+    </w:p>
+    <w:p>
+      <w:pPr>
+        <w:rPr>
+          <w:rFonts w:hint="eastAsia"/>
+        </w:rPr>
+      </w:pPr>
+    </w:p>
+    <w:p>
+      <w:pPr>
+        <w:rPr>
+          <w:rFonts w:hint="eastAsia"/>
+        </w:rPr>
+      </w:pPr>
+    </w:p>
     <w:sectPr>
       <w:pgSz w:w="11900" w:h="16840"/>
       <w:pgMar w:top="1440" w:right="1800" w:bottom="1440" w:left="1800" w:header="851" w:footer="992" w:gutter="0"/>
